--- a/法令ファイル/株式会社日本貿易保険の会計に関する省令/株式会社日本貿易保険の会計に関する省令（平成二十九年経済産業省令第二十七号）.docx
+++ b/法令ファイル/株式会社日本貿易保険の会計に関する省令/株式会社日本貿易保険の会計に関する省令（平成二十九年経済産業省令第二十七号）.docx
@@ -57,35 +57,23 @@
     </w:p>
     <w:p>
       <w:pPr>
-        <w:pStyle w:val="Heading6"/>
+        <w:pStyle w:val="ListBullet"/>
         <w:ind w:left="880"/>
       </w:pPr>
       <w:r>
         <w:t>一</w:t>
-      </w:r>
-    </w:p>
-    <w:p>
-      <w:pPr>
-        <w:ind w:left="880"/>
-      </w:pPr>
-      <w:r>
+        <w:br/>
         <w:t>普通貿易保険、出資外国法人等貿易保険、貿易代金貸付保険、輸出保証保険、前払輸入保険、海外投資保険又は海外事業資金貸付保険について法第四十四条第二項第一号の損失（同号イからヘまでのいずれかに該当する事由により受けた損失に限る。）、同項第二号の損失（同号イからハまでのいずれかに該当する事由により受けた損失に限る。）、同項第三号の損失（輸出者が同項第一号の損失（同号イからヘまでのいずれかに該当する事由により受ける損失に限る。）又は同項第二号の損失（同号イからハまでのいずれかに該当する事由により受ける損失に限る。）を受けたことによって受けた損失に限る。）、同項第四号の損失（同項第一号イからヘまでのいずれかに該当する事由による航海又は航路の変更により運賃又は保険料を新たに負担すべきこととなったことにより受けた損失に限る。）、同項第五号の損失、法第四十八条第二項第一号の損失（同号イからヘまでのいずれかに該当する事由により受けた損失に限る。）、同項第二号の損失（同号イからハまでのいずれかに該当する事由により受けた損失に限る。）、同項第三号の損失（同項第一号イからヘまでのいずれかに該当する事由による航海又は航路の変更により運賃又は保険料を新たに負担すべきこととなったことにより受けた損失に限る。）、同項第四号の損失、法第五十一条第二項の損失（同項第一号から第三号までのいずれかに該当する事由により受けた損失に限る。）、法第六十二条第二項の損失（同項第二号に該当する場合（主たる債務者たる入札者等が保証対象債務をその本旨に従って履行せず、又は履行することができなかった場合において、それが法第四十四条第二項第一号トからリまでに掲げる事由のうち、当該入札者等が債務不履行の責任を負わないものとして当事者が定めたものによるものであるときに限る。）において、保険契約の締結後に当該輸出保証の相手方から保証債務の履行の請求を受け、保証の条件に従いこれを履行したことにより受けた損失を除く。）、法第六十六条第二項の損失（同項第一号から第三号までのいずれかに該当する事由により受けた損失に限る。）、法第六十九条第二項の損失（同項第一号から第四号までのいずれかに該当する事由により受けた損失に限る。）又は法第七十一条第二項の損失（同項第一号から第三号までのいずれかに該当する事由により受けた損失に限る。）が生じた場合</w:t>
       </w:r>
     </w:p>
     <w:p>
       <w:pPr>
-        <w:pStyle w:val="Heading6"/>
+        <w:pStyle w:val="ListBullet"/>
         <w:ind w:left="880"/>
       </w:pPr>
       <w:r>
         <w:t>二</w:t>
-      </w:r>
-    </w:p>
-    <w:p>
-      <w:pPr>
-        <w:ind w:left="880"/>
-      </w:pPr>
-      <w:r>
+        <w:br/>
         <w:t>輸出手形保険について銀行等が荷為替手形の満期において支払を受けることができなかった場合又は荷為替手形につき遡求を受けて支払った場合（荷為替手形の振出人の責めに帰すべき事由がない場合に限る。）</w:t>
       </w:r>
     </w:p>
@@ -108,35 +96,23 @@
     </w:p>
     <w:p>
       <w:pPr>
-        <w:pStyle w:val="Heading6"/>
+        <w:pStyle w:val="ListBullet"/>
         <w:ind w:left="880"/>
       </w:pPr>
       <w:r>
         <w:t>一</w:t>
-      </w:r>
-    </w:p>
-    <w:p>
-      <w:pPr>
-        <w:ind w:left="880"/>
-      </w:pPr>
-      <w:r>
+        <w:br/>
         <w:t>前項第一号に掲げる貿易保険について法第四十四条第二項第一号の損失（同号チ又はリのいずれかに該当する事由により受けた損失に限る。）、同項第二号の損失（同号ニ又はホのいずれかに該当する事由により受けた損失に限る。）、同項第三号の損失（輸出者が同項第一号の損失（同号チ又はリのいずれかに該当する事由により受ける損失に限る。）又は同項第二号の損失（同号ニ又はホのいずれかに該当する事由により受ける損失に限る。）を受けたことによって受けた損失に限る。）、法第四十八条第二項第一号の損失（同号ト又はチのいずれかに該当する事由により受けた損失に限る。）、同項第二号の損失（同号ニ又はホのいずれかに該当する事由により受けた損失に限る。）、法第五十一条第二項の損失（同項第四号又は第五号のいずれかに該当する事由により受けた損失に限る。）、法第六十二条第二項の損失（同項第一号に該当する場合又は同項第二号に該当する場合（主たる債務者たる入札者等が保証対象債務をその本旨に従って履行せず、又は履行することができなかった場合において、それが法第四十四条第二項第一号チ又はリに掲げる事由のうち、当該入札者等が債務不履行の責任を負わないものとして当事者が定めたものによるものであるときに限る。）において、保険契約の締結後に当該輸出保証の相手方から保証債務の履行の請求を受け、保証の条件に従いこれを履行したことにより受けた損失に限る。）、法第六十六条第二項の損失（同項第四号又は第五号のいずれかに該当する事由により受けた損失に限る。）、法第六十九条第二項の損失（同項第五号に該当する事由により受けた損失に限る。）又は法第七十一条第二項の損失（同項第四号又は第五号のいずれかに該当する事由により受けた損失に限る。）が生じた場合</w:t>
       </w:r>
     </w:p>
     <w:p>
       <w:pPr>
-        <w:pStyle w:val="Heading6"/>
+        <w:pStyle w:val="ListBullet"/>
         <w:ind w:left="880"/>
       </w:pPr>
       <w:r>
         <w:t>二</w:t>
-      </w:r>
-    </w:p>
-    <w:p>
-      <w:pPr>
-        <w:ind w:left="880"/>
-      </w:pPr>
-      <w:r>
+        <w:br/>
         <w:t>輸出手形保険について銀行等が荷為替手形の満期において支払を受けることができなかった場合又は荷為替手形につき遡求を受けて支払った場合（荷為替手形の振出人の責めに帰すべき事由がない場合を除く。）</w:t>
       </w:r>
     </w:p>
@@ -202,6 +178,8 @@
     <w:p>
       <w:r>
         <w:t>会社は、この省令の定めるところにより、その会計を整理しなければならない。</w:t>
+        <w:br/>
+        <w:t>ただし、特別の理由がある場合には、経済産業大臣の承認を受けて、この省令の定めるところと異なる整理をすることができる。</w:t>
       </w:r>
     </w:p>
     <w:p>
@@ -219,86 +197,56 @@
     </w:p>
     <w:p>
       <w:pPr>
-        <w:pStyle w:val="Heading6"/>
+        <w:pStyle w:val="ListBullet"/>
         <w:ind w:left="880"/>
       </w:pPr>
       <w:r>
         <w:t>一</w:t>
-      </w:r>
-    </w:p>
-    <w:p>
-      <w:pPr>
-        <w:ind w:left="880"/>
-      </w:pPr>
-      <w:r>
+        <w:br/>
         <w:t>経営成績及び財政状態について、真実な内容を表示すること。</w:t>
       </w:r>
     </w:p>
     <w:p>
       <w:pPr>
-        <w:pStyle w:val="Heading6"/>
+        <w:pStyle w:val="ListBullet"/>
         <w:ind w:left="880"/>
       </w:pPr>
       <w:r>
         <w:t>二</w:t>
-      </w:r>
-    </w:p>
-    <w:p>
-      <w:pPr>
-        <w:ind w:left="880"/>
-      </w:pPr>
-      <w:r>
+        <w:br/>
         <w:t>全ての取引について、正規の簿記の原則に従い、正確な会計帳簿を作成すること。</w:t>
       </w:r>
     </w:p>
     <w:p>
       <w:pPr>
-        <w:pStyle w:val="Heading6"/>
+        <w:pStyle w:val="ListBullet"/>
         <w:ind w:left="880"/>
       </w:pPr>
       <w:r>
         <w:t>三</w:t>
-      </w:r>
-    </w:p>
-    <w:p>
-      <w:pPr>
-        <w:ind w:left="880"/>
-      </w:pPr>
-      <w:r>
+        <w:br/>
         <w:t>経営及び財政の状況を正確に判断することができるように必要な会計事実を明瞭に表示すること。</w:t>
       </w:r>
     </w:p>
     <w:p>
       <w:pPr>
-        <w:pStyle w:val="Heading6"/>
+        <w:pStyle w:val="ListBullet"/>
         <w:ind w:left="880"/>
       </w:pPr>
       <w:r>
         <w:t>四</w:t>
-      </w:r>
-    </w:p>
-    <w:p>
-      <w:pPr>
-        <w:ind w:left="880"/>
-      </w:pPr>
-      <w:r>
+        <w:br/>
         <w:t>会計方針を毎期継続して適用し、みだりにこれを変更しないこと。</w:t>
       </w:r>
     </w:p>
     <w:p>
       <w:pPr>
-        <w:pStyle w:val="Heading6"/>
+        <w:pStyle w:val="ListBullet"/>
         <w:ind w:left="880"/>
       </w:pPr>
       <w:r>
         <w:t>五</w:t>
-      </w:r>
-    </w:p>
-    <w:p>
-      <w:pPr>
-        <w:ind w:left="880"/>
-      </w:pPr>
-      <w:r>
+        <w:br/>
         <w:t>その他一般に公正妥当と認められる会計の原則に従うこと。</w:t>
       </w:r>
     </w:p>
@@ -330,69 +278,45 @@
     </w:p>
     <w:p>
       <w:pPr>
-        <w:pStyle w:val="Heading6"/>
+        <w:pStyle w:val="ListBullet"/>
         <w:ind w:left="880"/>
       </w:pPr>
       <w:r>
         <w:t>一</w:t>
-      </w:r>
-    </w:p>
-    <w:p>
-      <w:pPr>
-        <w:ind w:left="880"/>
-      </w:pPr>
-      <w:r>
+        <w:br/>
         <w:t>法第四十二条の規定により取得した権利のうち、次に掲げるもの</w:t>
       </w:r>
     </w:p>
     <w:p>
       <w:pPr>
-        <w:pStyle w:val="Heading6"/>
+        <w:pStyle w:val="ListBullet"/>
         <w:ind w:left="880"/>
       </w:pPr>
       <w:r>
         <w:t>二</w:t>
-      </w:r>
-    </w:p>
-    <w:p>
-      <w:pPr>
-        <w:ind w:left="880"/>
-      </w:pPr>
-      <w:r>
+        <w:br/>
         <w:t>非常事故代位見込債権</w:t>
       </w:r>
     </w:p>
     <w:p>
       <w:pPr>
-        <w:pStyle w:val="Heading6"/>
+        <w:pStyle w:val="ListBullet"/>
         <w:ind w:left="880"/>
       </w:pPr>
       <w:r>
         <w:t>三</w:t>
-      </w:r>
-    </w:p>
-    <w:p>
-      <w:pPr>
-        <w:ind w:left="880"/>
-      </w:pPr>
-      <w:r>
+        <w:br/>
         <w:t>信用事故代位見込債権</w:t>
       </w:r>
     </w:p>
     <w:p>
       <w:pPr>
-        <w:pStyle w:val="Heading6"/>
+        <w:pStyle w:val="ListBullet"/>
         <w:ind w:left="880"/>
       </w:pPr>
       <w:r>
         <w:t>四</w:t>
-      </w:r>
-    </w:p>
-    <w:p>
-      <w:pPr>
-        <w:ind w:left="880"/>
-      </w:pPr>
-      <w:r>
+        <w:br/>
         <w:t>譲受債権</w:t>
       </w:r>
     </w:p>
@@ -434,7 +358,7 @@
     </w:pPr>
     <w:r>
       <w:tab/>
-      <w:t>WeGov v0.1 - FTS141</w:t>
+      <w:t>WeGov v0.2 - FTS141</w:t>
     </w:r>
   </w:p>
 </w:ftr>
